--- a/web/file-tinh-toan/sample/15_TH1.docx
+++ b/web/file-tinh-toan/sample/15_TH1.docx
@@ -542,8 +542,10 @@
                 <w:rFonts w:cs="Times New Roman"/>
                 <w:lang w:val="en-US"/>
               </w:rPr>
-              <w:t>MH</w:t>
-            </w:r>
+              <w:t>MN</w:t>
+            </w:r>
+            <w:bookmarkStart w:id="0" w:name="_GoBack"/>
+            <w:bookmarkEnd w:id="0"/>
           </w:p>
         </w:tc>
       </w:tr>
@@ -1746,7 +1748,7 @@
                 <w:lang w:val="en-US"/>
               </w:rPr>
             </w:pPr>
-            <w:bookmarkStart w:id="0" w:name="_Hlk71576125"/>
+            <w:bookmarkStart w:id="1" w:name="_Hlk71576125"/>
             <w:r>
               <w:rPr>
                 <w:rFonts w:cs="Times New Roman"/>
@@ -1766,7 +1768,7 @@
               </w:rPr>
               <w:t>1</w:t>
             </w:r>
-            <w:bookmarkEnd w:id="0"/>
+            <w:bookmarkEnd w:id="1"/>
             <w:r>
               <w:rPr>
                 <w:rFonts w:cs="Times New Roman"/>
@@ -4150,13 +4152,7 @@
                       <w:rPr>
                         <w:rFonts w:ascii="Cambria Math" w:hAnsi="Cambria Math"/>
                       </w:rPr>
-                      <m:t>$</m:t>
-                    </m:r>
-                    <m:r>
-                      <w:rPr>
-                        <w:rFonts w:ascii="Cambria Math" w:hAnsi="Cambria Math"/>
-                      </w:rPr>
-                      <m:t>{varN}</m:t>
+                      <m:t>${varN}</m:t>
                     </m:r>
                   </m:num>
                   <m:den>
@@ -4164,25 +4160,7 @@
                       <w:rPr>
                         <w:rFonts w:ascii="Cambria Math" w:hAnsi="Cambria Math"/>
                       </w:rPr>
-                      <m:t>$</m:t>
-                    </m:r>
-                    <m:r>
-                      <w:rPr>
-                        <w:rFonts w:ascii="Cambria Math" w:hAnsi="Cambria Math"/>
-                      </w:rPr>
-                      <m:t>{G1}</m:t>
-                    </m:r>
-                    <m:r>
-                      <w:rPr>
-                        <w:rFonts w:ascii="Cambria Math" w:hAnsi="Cambria Math"/>
-                      </w:rPr>
-                      <m:t>×$</m:t>
-                    </m:r>
-                    <m:r>
-                      <w:rPr>
-                        <w:rFonts w:ascii="Cambria Math" w:hAnsi="Cambria Math"/>
-                      </w:rPr>
-                      <m:t>{varL}</m:t>
+                      <m:t>${G1}×${varL}</m:t>
                     </m:r>
                   </m:den>
                 </m:f>
@@ -11777,14 +11755,7 @@
                         <w:rFonts w:ascii="Cambria Math" w:hAnsi="Cambria Math" w:cs="Times New Roman"/>
                         <w:lang w:val="en-US"/>
                       </w:rPr>
-                      <m:t>$</m:t>
-                    </m:r>
-                    <m:r>
-                      <w:rPr>
-                        <w:rFonts w:ascii="Cambria Math" w:hAnsi="Cambria Math" w:cs="Times New Roman"/>
-                        <w:lang w:val="en-US"/>
-                      </w:rPr>
-                      <m:t>{v}</m:t>
+                      <m:t>${v}</m:t>
                     </m:r>
                   </m:e>
                   <m:sup>
@@ -12087,23 +12058,7 @@
                         <w:rFonts w:ascii="Cambria Math" w:hAnsi="Cambria Math" w:cs="Times New Roman"/>
                         <w:lang w:val="en-US"/>
                       </w:rPr>
-                      <m:t>$</m:t>
-                    </m:r>
-                    <m:r>
-                      <w:rPr>
-                        <w:rFonts w:ascii="Cambria Math" w:hAnsi="Cambria Math" w:cs="Times New Roman"/>
-                        <w:lang w:val="en-US"/>
-                      </w:rPr>
-                      <m:t>{varV1</m:t>
-                    </m:r>
-                    <w:bookmarkStart w:id="1" w:name="_GoBack"/>
-                    <w:bookmarkEnd w:id="1"/>
-                    <m:r>
-                      <w:rPr>
-                        <w:rFonts w:ascii="Cambria Math" w:hAnsi="Cambria Math" w:cs="Times New Roman"/>
-                        <w:lang w:val="en-US"/>
-                      </w:rPr>
-                      <m:t>}</m:t>
+                      <m:t>${varV1}</m:t>
                     </m:r>
                   </m:e>
                   <m:sup>
@@ -14147,7 +14102,7 @@
             </wp:anchor>
           </w:drawing>
         </mc:Choice>
-        <mc:Fallback xmlns:w16se="http://schemas.microsoft.com/office/word/2015/wordml/symex" xmlns:w16sdtdh="http://schemas.microsoft.com/office/word/2020/wordml/sdtdatahash" xmlns:w16="http://schemas.microsoft.com/office/word/2018/wordml" xmlns:w16cid="http://schemas.microsoft.com/office/word/2016/wordml/cid" xmlns:w16cex="http://schemas.microsoft.com/office/word/2018/wordml/cex" xmlns:am3d="http://schemas.microsoft.com/office/drawing/2017/model3d" xmlns:aink="http://schemas.microsoft.com/office/drawing/2016/ink" xmlns:cx8="http://schemas.microsoft.com/office/drawing/2016/5/14/chartex" xmlns:cx7="http://schemas.microsoft.com/office/drawing/2016/5/13/chartex" xmlns:cx6="http://schemas.microsoft.com/office/drawing/2016/5/12/chartex" xmlns:cx5="http://schemas.microsoft.com/office/drawing/2016/5/11/chartex" xmlns:cx4="http://schemas.microsoft.com/office/drawing/2016/5/10/chartex" xmlns:cx3="http://schemas.microsoft.com/office/drawing/2016/5/9/chartex" xmlns:cx2="http://schemas.microsoft.com/office/drawing/2015/10/21/chartex" xmlns:cx1="http://schemas.microsoft.com/office/drawing/2015/9/8/chartex" xmlns:cx="http://schemas.microsoft.com/office/drawing/2014/chartex">
+        <mc:Fallback xmlns:cx="http://schemas.microsoft.com/office/drawing/2014/chartex" xmlns:cx1="http://schemas.microsoft.com/office/drawing/2015/9/8/chartex" xmlns:cx2="http://schemas.microsoft.com/office/drawing/2015/10/21/chartex" xmlns:cx3="http://schemas.microsoft.com/office/drawing/2016/5/9/chartex" xmlns:cx4="http://schemas.microsoft.com/office/drawing/2016/5/10/chartex" xmlns:cx5="http://schemas.microsoft.com/office/drawing/2016/5/11/chartex" xmlns:cx6="http://schemas.microsoft.com/office/drawing/2016/5/12/chartex" xmlns:cx7="http://schemas.microsoft.com/office/drawing/2016/5/13/chartex" xmlns:cx8="http://schemas.microsoft.com/office/drawing/2016/5/14/chartex" xmlns:aink="http://schemas.microsoft.com/office/drawing/2016/ink" xmlns:am3d="http://schemas.microsoft.com/office/drawing/2017/model3d" xmlns:w16cex="http://schemas.microsoft.com/office/word/2018/wordml/cex" xmlns:w16cid="http://schemas.microsoft.com/office/word/2016/wordml/cid" xmlns:w16="http://schemas.microsoft.com/office/word/2018/wordml" xmlns:w16sdtdh="http://schemas.microsoft.com/office/word/2020/wordml/sdtdatahash" xmlns:w16se="http://schemas.microsoft.com/office/word/2015/wordml/symex">
           <w:pict>
             <v:rect w14:anchorId="5D5EAF37" id="Прямоугольник 15" o:spid="_x0000_s1026" style="position:absolute;margin-left:-21.75pt;margin-top:-3pt;width:517.8pt;height:36.5pt;z-index:251661312;visibility:visible;mso-wrap-style:square;mso-width-percent:0;mso-wrap-distance-left:9pt;mso-wrap-distance-top:0;mso-wrap-distance-right:9pt;mso-wrap-distance-bottom:0;mso-position-horizontal:absolute;mso-position-horizontal-relative:text;mso-position-vertical:absolute;mso-position-vertical-relative:text;mso-width-percent:0;mso-width-relative:margin;v-text-anchor:middle" o:gfxdata="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" filled="f" strokecolor="black [3200]" strokeweight="2pt"/>
           </w:pict>
@@ -14209,7 +14164,7 @@
             </wp:anchor>
           </w:drawing>
         </mc:Choice>
-        <mc:Fallback xmlns:w16se="http://schemas.microsoft.com/office/word/2015/wordml/symex" xmlns:w16sdtdh="http://schemas.microsoft.com/office/word/2020/wordml/sdtdatahash" xmlns:w16="http://schemas.microsoft.com/office/word/2018/wordml" xmlns:w16cid="http://schemas.microsoft.com/office/word/2016/wordml/cid" xmlns:w16cex="http://schemas.microsoft.com/office/word/2018/wordml/cex" xmlns:am3d="http://schemas.microsoft.com/office/drawing/2017/model3d" xmlns:aink="http://schemas.microsoft.com/office/drawing/2016/ink" xmlns:cx8="http://schemas.microsoft.com/office/drawing/2016/5/14/chartex" xmlns:cx7="http://schemas.microsoft.com/office/drawing/2016/5/13/chartex" xmlns:cx6="http://schemas.microsoft.com/office/drawing/2016/5/12/chartex" xmlns:cx5="http://schemas.microsoft.com/office/drawing/2016/5/11/chartex" xmlns:cx4="http://schemas.microsoft.com/office/drawing/2016/5/10/chartex" xmlns:cx3="http://schemas.microsoft.com/office/drawing/2016/5/9/chartex" xmlns:cx2="http://schemas.microsoft.com/office/drawing/2015/10/21/chartex" xmlns:cx1="http://schemas.microsoft.com/office/drawing/2015/9/8/chartex" xmlns:cx="http://schemas.microsoft.com/office/drawing/2014/chartex">
+        <mc:Fallback xmlns:cx="http://schemas.microsoft.com/office/drawing/2014/chartex" xmlns:cx1="http://schemas.microsoft.com/office/drawing/2015/9/8/chartex" xmlns:cx2="http://schemas.microsoft.com/office/drawing/2015/10/21/chartex" xmlns:cx3="http://schemas.microsoft.com/office/drawing/2016/5/9/chartex" xmlns:cx4="http://schemas.microsoft.com/office/drawing/2016/5/10/chartex" xmlns:cx5="http://schemas.microsoft.com/office/drawing/2016/5/11/chartex" xmlns:cx6="http://schemas.microsoft.com/office/drawing/2016/5/12/chartex" xmlns:cx7="http://schemas.microsoft.com/office/drawing/2016/5/13/chartex" xmlns:cx8="http://schemas.microsoft.com/office/drawing/2016/5/14/chartex" xmlns:aink="http://schemas.microsoft.com/office/drawing/2016/ink" xmlns:am3d="http://schemas.microsoft.com/office/drawing/2017/model3d" xmlns:w16cex="http://schemas.microsoft.com/office/word/2018/wordml/cex" xmlns:w16cid="http://schemas.microsoft.com/office/word/2016/wordml/cid" xmlns:w16="http://schemas.microsoft.com/office/word/2018/wordml" xmlns:w16sdtdh="http://schemas.microsoft.com/office/word/2020/wordml/sdtdatahash" xmlns:w16se="http://schemas.microsoft.com/office/word/2015/wordml/symex">
           <w:pict>
             <v:line w14:anchorId="5DC67E4E" id="Прямая соединительная линия 24" o:spid="_x0000_s1026" style="position:absolute;flip:y;z-index:251669504;visibility:visible;mso-wrap-style:square;mso-wrap-distance-left:9pt;mso-wrap-distance-top:0;mso-wrap-distance-right:9pt;mso-wrap-distance-bottom:0;mso-position-horizontal:absolute;mso-position-horizontal-relative:text;mso-position-vertical:absolute;mso-position-vertical-relative:text" from="395.85pt,-2.6pt" to="395.85pt,15.65pt" o:gfxdata="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" strokecolor="black [3200]" strokeweight="1pt">
               <v:stroke joinstyle="miter"/>
@@ -14273,7 +14228,7 @@
             </wp:anchor>
           </w:drawing>
         </mc:Choice>
-        <mc:Fallback xmlns:w16se="http://schemas.microsoft.com/office/word/2015/wordml/symex" xmlns:w16sdtdh="http://schemas.microsoft.com/office/word/2020/wordml/sdtdatahash" xmlns:w16="http://schemas.microsoft.com/office/word/2018/wordml" xmlns:w16cid="http://schemas.microsoft.com/office/word/2016/wordml/cid" xmlns:w16cex="http://schemas.microsoft.com/office/word/2018/wordml/cex" xmlns:am3d="http://schemas.microsoft.com/office/drawing/2017/model3d" xmlns:aink="http://schemas.microsoft.com/office/drawing/2016/ink" xmlns:cx8="http://schemas.microsoft.com/office/drawing/2016/5/14/chartex" xmlns:cx7="http://schemas.microsoft.com/office/drawing/2016/5/13/chartex" xmlns:cx6="http://schemas.microsoft.com/office/drawing/2016/5/12/chartex" xmlns:cx5="http://schemas.microsoft.com/office/drawing/2016/5/11/chartex" xmlns:cx4="http://schemas.microsoft.com/office/drawing/2016/5/10/chartex" xmlns:cx3="http://schemas.microsoft.com/office/drawing/2016/5/9/chartex" xmlns:cx2="http://schemas.microsoft.com/office/drawing/2015/10/21/chartex" xmlns:cx1="http://schemas.microsoft.com/office/drawing/2015/9/8/chartex" xmlns:cx="http://schemas.microsoft.com/office/drawing/2014/chartex">
+        <mc:Fallback xmlns:cx="http://schemas.microsoft.com/office/drawing/2014/chartex" xmlns:cx1="http://schemas.microsoft.com/office/drawing/2015/9/8/chartex" xmlns:cx2="http://schemas.microsoft.com/office/drawing/2015/10/21/chartex" xmlns:cx3="http://schemas.microsoft.com/office/drawing/2016/5/9/chartex" xmlns:cx4="http://schemas.microsoft.com/office/drawing/2016/5/10/chartex" xmlns:cx5="http://schemas.microsoft.com/office/drawing/2016/5/11/chartex" xmlns:cx6="http://schemas.microsoft.com/office/drawing/2016/5/12/chartex" xmlns:cx7="http://schemas.microsoft.com/office/drawing/2016/5/13/chartex" xmlns:cx8="http://schemas.microsoft.com/office/drawing/2016/5/14/chartex" xmlns:aink="http://schemas.microsoft.com/office/drawing/2016/ink" xmlns:am3d="http://schemas.microsoft.com/office/drawing/2017/model3d" xmlns:w16cex="http://schemas.microsoft.com/office/word/2018/wordml/cex" xmlns:w16cid="http://schemas.microsoft.com/office/word/2016/wordml/cid" xmlns:w16="http://schemas.microsoft.com/office/word/2018/wordml" xmlns:w16sdtdh="http://schemas.microsoft.com/office/word/2020/wordml/sdtdatahash" xmlns:w16se="http://schemas.microsoft.com/office/word/2015/wordml/symex">
           <w:pict>
             <v:line w14:anchorId="6181BE7E" id="Прямая соединительная линия 23" o:spid="_x0000_s1026" style="position:absolute;z-index:251668480;visibility:visible;mso-wrap-style:square;mso-wrap-distance-left:9pt;mso-wrap-distance-top:0;mso-wrap-distance-right:9pt;mso-wrap-distance-bottom:0;mso-position-horizontal:absolute;mso-position-horizontal-relative:text;mso-position-vertical:absolute;mso-position-vertical-relative:text" from="359.85pt,16pt" to="496.15pt,16pt" o:gfxdata="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" strokecolor="black [3200]" strokeweight="1pt">
               <v:stroke joinstyle="miter"/>
@@ -14834,7 +14789,7 @@
             </wp:anchor>
           </w:drawing>
         </mc:Choice>
-        <mc:Fallback xmlns:w16se="http://schemas.microsoft.com/office/word/2015/wordml/symex" xmlns:w16sdtdh="http://schemas.microsoft.com/office/word/2020/wordml/sdtdatahash" xmlns:w16="http://schemas.microsoft.com/office/word/2018/wordml" xmlns:w16cid="http://schemas.microsoft.com/office/word/2016/wordml/cid" xmlns:w16cex="http://schemas.microsoft.com/office/word/2018/wordml/cex" xmlns:am3d="http://schemas.microsoft.com/office/drawing/2017/model3d" xmlns:aink="http://schemas.microsoft.com/office/drawing/2016/ink" xmlns:cx8="http://schemas.microsoft.com/office/drawing/2016/5/14/chartex" xmlns:cx7="http://schemas.microsoft.com/office/drawing/2016/5/13/chartex" xmlns:cx6="http://schemas.microsoft.com/office/drawing/2016/5/12/chartex" xmlns:cx5="http://schemas.microsoft.com/office/drawing/2016/5/11/chartex" xmlns:cx4="http://schemas.microsoft.com/office/drawing/2016/5/10/chartex" xmlns:cx3="http://schemas.microsoft.com/office/drawing/2016/5/9/chartex" xmlns:cx2="http://schemas.microsoft.com/office/drawing/2015/10/21/chartex" xmlns:cx1="http://schemas.microsoft.com/office/drawing/2015/9/8/chartex" xmlns:cx="http://schemas.microsoft.com/office/drawing/2014/chartex">
+        <mc:Fallback xmlns:cx="http://schemas.microsoft.com/office/drawing/2014/chartex" xmlns:cx1="http://schemas.microsoft.com/office/drawing/2015/9/8/chartex" xmlns:cx2="http://schemas.microsoft.com/office/drawing/2015/10/21/chartex" xmlns:cx3="http://schemas.microsoft.com/office/drawing/2016/5/9/chartex" xmlns:cx4="http://schemas.microsoft.com/office/drawing/2016/5/10/chartex" xmlns:cx5="http://schemas.microsoft.com/office/drawing/2016/5/11/chartex" xmlns:cx6="http://schemas.microsoft.com/office/drawing/2016/5/12/chartex" xmlns:cx7="http://schemas.microsoft.com/office/drawing/2016/5/13/chartex" xmlns:cx8="http://schemas.microsoft.com/office/drawing/2016/5/14/chartex" xmlns:aink="http://schemas.microsoft.com/office/drawing/2016/ink" xmlns:am3d="http://schemas.microsoft.com/office/drawing/2017/model3d" xmlns:w16cex="http://schemas.microsoft.com/office/word/2018/wordml/cex" xmlns:w16cid="http://schemas.microsoft.com/office/word/2016/wordml/cid" xmlns:w16="http://schemas.microsoft.com/office/word/2018/wordml" xmlns:w16sdtdh="http://schemas.microsoft.com/office/word/2020/wordml/sdtdatahash" xmlns:w16se="http://schemas.microsoft.com/office/word/2015/wordml/symex">
           <w:pict>
             <v:line w14:anchorId="1AAF7ECF" id="Прямая соединительная линия 17" o:spid="_x0000_s1026" style="position:absolute;z-index:251662336;visibility:visible;mso-wrap-style:square;mso-wrap-distance-left:9pt;mso-wrap-distance-top:0;mso-wrap-distance-right:9pt;mso-wrap-distance-bottom:0;mso-position-horizontal:absolute;mso-position-horizontal-relative:text;mso-position-vertical:absolute;mso-position-vertical-relative:text" from="359.95pt,-2.8pt" to="359.95pt,33.7pt" o:gfxdata="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" strokecolor="black [3200]" strokeweight="2pt">
               <v:stroke joinstyle="miter"/>
@@ -14990,7 +14945,7 @@
                               <w:szCs w:val="24"/>
                               <w:lang w:val="en-US"/>
                             </w:rPr>
-                            <w:t>2</w:t>
+                            <w:t>3</w:t>
                           </w:r>
                           <w:r>
                             <w:rPr>
@@ -15089,7 +15044,7 @@
                         <w:szCs w:val="24"/>
                         <w:lang w:val="en-US"/>
                       </w:rPr>
-                      <w:t>2</w:t>
+                      <w:t>3</w:t>
                     </w:r>
                     <w:r>
                       <w:rPr>
@@ -15177,7 +15132,7 @@
             </wp:anchor>
           </w:drawing>
         </mc:Choice>
-        <mc:Fallback xmlns:w16se="http://schemas.microsoft.com/office/word/2015/wordml/symex" xmlns:w16sdtdh="http://schemas.microsoft.com/office/word/2020/wordml/sdtdatahash" xmlns:w16="http://schemas.microsoft.com/office/word/2018/wordml" xmlns:w16cid="http://schemas.microsoft.com/office/word/2016/wordml/cid" xmlns:w16cex="http://schemas.microsoft.com/office/word/2018/wordml/cex" xmlns:am3d="http://schemas.microsoft.com/office/drawing/2017/model3d" xmlns:aink="http://schemas.microsoft.com/office/drawing/2016/ink" xmlns:cx8="http://schemas.microsoft.com/office/drawing/2016/5/14/chartex" xmlns:cx7="http://schemas.microsoft.com/office/drawing/2016/5/13/chartex" xmlns:cx6="http://schemas.microsoft.com/office/drawing/2016/5/12/chartex" xmlns:cx5="http://schemas.microsoft.com/office/drawing/2016/5/11/chartex" xmlns:cx4="http://schemas.microsoft.com/office/drawing/2016/5/10/chartex" xmlns:cx3="http://schemas.microsoft.com/office/drawing/2016/5/9/chartex" xmlns:cx2="http://schemas.microsoft.com/office/drawing/2015/10/21/chartex" xmlns:cx1="http://schemas.microsoft.com/office/drawing/2015/9/8/chartex" xmlns:cx="http://schemas.microsoft.com/office/drawing/2014/chartex">
+        <mc:Fallback xmlns:cx="http://schemas.microsoft.com/office/drawing/2014/chartex" xmlns:cx1="http://schemas.microsoft.com/office/drawing/2015/9/8/chartex" xmlns:cx2="http://schemas.microsoft.com/office/drawing/2015/10/21/chartex" xmlns:cx3="http://schemas.microsoft.com/office/drawing/2016/5/9/chartex" xmlns:cx4="http://schemas.microsoft.com/office/drawing/2016/5/10/chartex" xmlns:cx5="http://schemas.microsoft.com/office/drawing/2016/5/11/chartex" xmlns:cx6="http://schemas.microsoft.com/office/drawing/2016/5/12/chartex" xmlns:cx7="http://schemas.microsoft.com/office/drawing/2016/5/13/chartex" xmlns:cx8="http://schemas.microsoft.com/office/drawing/2016/5/14/chartex" xmlns:aink="http://schemas.microsoft.com/office/drawing/2016/ink" xmlns:am3d="http://schemas.microsoft.com/office/drawing/2017/model3d" xmlns:w16cex="http://schemas.microsoft.com/office/word/2018/wordml/cex" xmlns:w16cid="http://schemas.microsoft.com/office/word/2016/wordml/cid" xmlns:w16="http://schemas.microsoft.com/office/word/2018/wordml" xmlns:w16sdtdh="http://schemas.microsoft.com/office/word/2020/wordml/sdtdatahash" xmlns:w16se="http://schemas.microsoft.com/office/word/2015/wordml/symex">
           <w:pict>
             <v:rect w14:anchorId="477D1197" id="Прямоугольник 6" o:spid="_x0000_s1026" style="position:absolute;margin-left:-21.8pt;margin-top:13.1pt;width:517.8pt;height:813.5pt;z-index:251659264;visibility:visible;mso-wrap-style:square;mso-width-percent:0;mso-height-percent:0;mso-wrap-distance-left:9pt;mso-wrap-distance-top:0;mso-wrap-distance-right:9pt;mso-wrap-distance-bottom:0;mso-position-horizontal:absolute;mso-position-horizontal-relative:text;mso-position-vertical:absolute;mso-position-vertical-relative:page;mso-width-percent:0;mso-height-percent:0;mso-width-relative:margin;mso-height-relative:margin;v-text-anchor:middle" o:gfxdata="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" fillcolor="white [3201]" strokecolor="black [3200]" strokeweight="2pt">
               <w10:wrap anchory="page"/>
@@ -15199,7 +15154,7 @@
       <w:rPr>
         <w:noProof/>
       </w:rPr>
-      <w:t>2</w:t>
+      <w:t>3</w:t>
     </w:r>
     <w:r>
       <w:fldChar w:fldCharType="end"/>
@@ -16408,7 +16363,7 @@
 </file>
 
 <file path=customXml/itemProps2.xml><?xml version="1.0" encoding="utf-8"?>
-<ds:datastoreItem xmlns:ds="http://schemas.openxmlformats.org/officeDocument/2006/customXml" ds:itemID="{EF961B2A-C780-4867-A842-EA6210340FA0}">
+<ds:datastoreItem xmlns:ds="http://schemas.openxmlformats.org/officeDocument/2006/customXml" ds:itemID="{2F60D6DE-22D9-4DFF-947D-2A0A8FF55920}">
   <ds:schemaRefs>
     <ds:schemaRef ds:uri="http://schemas.openxmlformats.org/officeDocument/2006/bibliography"/>
   </ds:schemaRefs>

--- a/web/file-tinh-toan/sample/15_TH1.docx
+++ b/web/file-tinh-toan/sample/15_TH1.docx
@@ -544,8 +544,6 @@
               </w:rPr>
               <w:t>MN</w:t>
             </w:r>
-            <w:bookmarkStart w:id="0" w:name="_GoBack"/>
-            <w:bookmarkEnd w:id="0"/>
           </w:p>
         </w:tc>
       </w:tr>
@@ -1748,7 +1746,7 @@
                 <w:lang w:val="en-US"/>
               </w:rPr>
             </w:pPr>
-            <w:bookmarkStart w:id="1" w:name="_Hlk71576125"/>
+            <w:bookmarkStart w:id="0" w:name="_Hlk71576125"/>
             <w:r>
               <w:rPr>
                 <w:rFonts w:cs="Times New Roman"/>
@@ -1768,7 +1766,7 @@
               </w:rPr>
               <w:t>1</w:t>
             </w:r>
-            <w:bookmarkEnd w:id="1"/>
+            <w:bookmarkEnd w:id="0"/>
             <w:r>
               <w:rPr>
                 <w:rFonts w:cs="Times New Roman"/>
@@ -10374,7 +10372,21 @@
                       <w:rPr>
                         <w:rFonts w:ascii="Cambria Math" w:hAnsi="Cambria Math"/>
                       </w:rPr>
-                      <m:t>${G2}×</m:t>
+                      <m:t>${G</m:t>
+                    </m:r>
+                    <m:r>
+                      <w:rPr>
+                        <w:rFonts w:ascii="Cambria Math" w:hAnsi="Cambria Math"/>
+                      </w:rPr>
+                      <m:t>1</m:t>
+                    </m:r>
+                    <w:bookmarkStart w:id="1" w:name="_GoBack"/>
+                    <w:bookmarkEnd w:id="1"/>
+                    <m:r>
+                      <w:rPr>
+                        <w:rFonts w:ascii="Cambria Math" w:hAnsi="Cambria Math"/>
+                      </w:rPr>
+                      <m:t>}×</m:t>
                     </m:r>
                     <m:sSup>
                       <m:sSupPr>
@@ -14102,7 +14114,7 @@
             </wp:anchor>
           </w:drawing>
         </mc:Choice>
-        <mc:Fallback xmlns:cx="http://schemas.microsoft.com/office/drawing/2014/chartex" xmlns:cx1="http://schemas.microsoft.com/office/drawing/2015/9/8/chartex" xmlns:cx2="http://schemas.microsoft.com/office/drawing/2015/10/21/chartex" xmlns:cx3="http://schemas.microsoft.com/office/drawing/2016/5/9/chartex" xmlns:cx4="http://schemas.microsoft.com/office/drawing/2016/5/10/chartex" xmlns:cx5="http://schemas.microsoft.com/office/drawing/2016/5/11/chartex" xmlns:cx6="http://schemas.microsoft.com/office/drawing/2016/5/12/chartex" xmlns:cx7="http://schemas.microsoft.com/office/drawing/2016/5/13/chartex" xmlns:cx8="http://schemas.microsoft.com/office/drawing/2016/5/14/chartex" xmlns:aink="http://schemas.microsoft.com/office/drawing/2016/ink" xmlns:am3d="http://schemas.microsoft.com/office/drawing/2017/model3d" xmlns:w16cex="http://schemas.microsoft.com/office/word/2018/wordml/cex" xmlns:w16cid="http://schemas.microsoft.com/office/word/2016/wordml/cid" xmlns:w16="http://schemas.microsoft.com/office/word/2018/wordml" xmlns:w16sdtdh="http://schemas.microsoft.com/office/word/2020/wordml/sdtdatahash" xmlns:w16se="http://schemas.microsoft.com/office/word/2015/wordml/symex">
+        <mc:Fallback xmlns:w16se="http://schemas.microsoft.com/office/word/2015/wordml/symex" xmlns:w16sdtdh="http://schemas.microsoft.com/office/word/2020/wordml/sdtdatahash" xmlns:w16="http://schemas.microsoft.com/office/word/2018/wordml" xmlns:w16cid="http://schemas.microsoft.com/office/word/2016/wordml/cid" xmlns:w16cex="http://schemas.microsoft.com/office/word/2018/wordml/cex" xmlns:am3d="http://schemas.microsoft.com/office/drawing/2017/model3d" xmlns:aink="http://schemas.microsoft.com/office/drawing/2016/ink" xmlns:cx8="http://schemas.microsoft.com/office/drawing/2016/5/14/chartex" xmlns:cx7="http://schemas.microsoft.com/office/drawing/2016/5/13/chartex" xmlns:cx6="http://schemas.microsoft.com/office/drawing/2016/5/12/chartex" xmlns:cx5="http://schemas.microsoft.com/office/drawing/2016/5/11/chartex" xmlns:cx4="http://schemas.microsoft.com/office/drawing/2016/5/10/chartex" xmlns:cx3="http://schemas.microsoft.com/office/drawing/2016/5/9/chartex" xmlns:cx2="http://schemas.microsoft.com/office/drawing/2015/10/21/chartex" xmlns:cx1="http://schemas.microsoft.com/office/drawing/2015/9/8/chartex" xmlns:cx="http://schemas.microsoft.com/office/drawing/2014/chartex">
           <w:pict>
             <v:rect w14:anchorId="5D5EAF37" id="Прямоугольник 15" o:spid="_x0000_s1026" style="position:absolute;margin-left:-21.75pt;margin-top:-3pt;width:517.8pt;height:36.5pt;z-index:251661312;visibility:visible;mso-wrap-style:square;mso-width-percent:0;mso-wrap-distance-left:9pt;mso-wrap-distance-top:0;mso-wrap-distance-right:9pt;mso-wrap-distance-bottom:0;mso-position-horizontal:absolute;mso-position-horizontal-relative:text;mso-position-vertical:absolute;mso-position-vertical-relative:text;mso-width-percent:0;mso-width-relative:margin;v-text-anchor:middle" o:gfxdata="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" filled="f" strokecolor="black [3200]" strokeweight="2pt"/>
           </w:pict>
@@ -14164,7 +14176,7 @@
             </wp:anchor>
           </w:drawing>
         </mc:Choice>
-        <mc:Fallback xmlns:cx="http://schemas.microsoft.com/office/drawing/2014/chartex" xmlns:cx1="http://schemas.microsoft.com/office/drawing/2015/9/8/chartex" xmlns:cx2="http://schemas.microsoft.com/office/drawing/2015/10/21/chartex" xmlns:cx3="http://schemas.microsoft.com/office/drawing/2016/5/9/chartex" xmlns:cx4="http://schemas.microsoft.com/office/drawing/2016/5/10/chartex" xmlns:cx5="http://schemas.microsoft.com/office/drawing/2016/5/11/chartex" xmlns:cx6="http://schemas.microsoft.com/office/drawing/2016/5/12/chartex" xmlns:cx7="http://schemas.microsoft.com/office/drawing/2016/5/13/chartex" xmlns:cx8="http://schemas.microsoft.com/office/drawing/2016/5/14/chartex" xmlns:aink="http://schemas.microsoft.com/office/drawing/2016/ink" xmlns:am3d="http://schemas.microsoft.com/office/drawing/2017/model3d" xmlns:w16cex="http://schemas.microsoft.com/office/word/2018/wordml/cex" xmlns:w16cid="http://schemas.microsoft.com/office/word/2016/wordml/cid" xmlns:w16="http://schemas.microsoft.com/office/word/2018/wordml" xmlns:w16sdtdh="http://schemas.microsoft.com/office/word/2020/wordml/sdtdatahash" xmlns:w16se="http://schemas.microsoft.com/office/word/2015/wordml/symex">
+        <mc:Fallback xmlns:w16se="http://schemas.microsoft.com/office/word/2015/wordml/symex" xmlns:w16sdtdh="http://schemas.microsoft.com/office/word/2020/wordml/sdtdatahash" xmlns:w16="http://schemas.microsoft.com/office/word/2018/wordml" xmlns:w16cid="http://schemas.microsoft.com/office/word/2016/wordml/cid" xmlns:w16cex="http://schemas.microsoft.com/office/word/2018/wordml/cex" xmlns:am3d="http://schemas.microsoft.com/office/drawing/2017/model3d" xmlns:aink="http://schemas.microsoft.com/office/drawing/2016/ink" xmlns:cx8="http://schemas.microsoft.com/office/drawing/2016/5/14/chartex" xmlns:cx7="http://schemas.microsoft.com/office/drawing/2016/5/13/chartex" xmlns:cx6="http://schemas.microsoft.com/office/drawing/2016/5/12/chartex" xmlns:cx5="http://schemas.microsoft.com/office/drawing/2016/5/11/chartex" xmlns:cx4="http://schemas.microsoft.com/office/drawing/2016/5/10/chartex" xmlns:cx3="http://schemas.microsoft.com/office/drawing/2016/5/9/chartex" xmlns:cx2="http://schemas.microsoft.com/office/drawing/2015/10/21/chartex" xmlns:cx1="http://schemas.microsoft.com/office/drawing/2015/9/8/chartex" xmlns:cx="http://schemas.microsoft.com/office/drawing/2014/chartex">
           <w:pict>
             <v:line w14:anchorId="5DC67E4E" id="Прямая соединительная линия 24" o:spid="_x0000_s1026" style="position:absolute;flip:y;z-index:251669504;visibility:visible;mso-wrap-style:square;mso-wrap-distance-left:9pt;mso-wrap-distance-top:0;mso-wrap-distance-right:9pt;mso-wrap-distance-bottom:0;mso-position-horizontal:absolute;mso-position-horizontal-relative:text;mso-position-vertical:absolute;mso-position-vertical-relative:text" from="395.85pt,-2.6pt" to="395.85pt,15.65pt" o:gfxdata="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" strokecolor="black [3200]" strokeweight="1pt">
               <v:stroke joinstyle="miter"/>
@@ -14228,7 +14240,7 @@
             </wp:anchor>
           </w:drawing>
         </mc:Choice>
-        <mc:Fallback xmlns:cx="http://schemas.microsoft.com/office/drawing/2014/chartex" xmlns:cx1="http://schemas.microsoft.com/office/drawing/2015/9/8/chartex" xmlns:cx2="http://schemas.microsoft.com/office/drawing/2015/10/21/chartex" xmlns:cx3="http://schemas.microsoft.com/office/drawing/2016/5/9/chartex" xmlns:cx4="http://schemas.microsoft.com/office/drawing/2016/5/10/chartex" xmlns:cx5="http://schemas.microsoft.com/office/drawing/2016/5/11/chartex" xmlns:cx6="http://schemas.microsoft.com/office/drawing/2016/5/12/chartex" xmlns:cx7="http://schemas.microsoft.com/office/drawing/2016/5/13/chartex" xmlns:cx8="http://schemas.microsoft.com/office/drawing/2016/5/14/chartex" xmlns:aink="http://schemas.microsoft.com/office/drawing/2016/ink" xmlns:am3d="http://schemas.microsoft.com/office/drawing/2017/model3d" xmlns:w16cex="http://schemas.microsoft.com/office/word/2018/wordml/cex" xmlns:w16cid="http://schemas.microsoft.com/office/word/2016/wordml/cid" xmlns:w16="http://schemas.microsoft.com/office/word/2018/wordml" xmlns:w16sdtdh="http://schemas.microsoft.com/office/word/2020/wordml/sdtdatahash" xmlns:w16se="http://schemas.microsoft.com/office/word/2015/wordml/symex">
+        <mc:Fallback xmlns:w16se="http://schemas.microsoft.com/office/word/2015/wordml/symex" xmlns:w16sdtdh="http://schemas.microsoft.com/office/word/2020/wordml/sdtdatahash" xmlns:w16="http://schemas.microsoft.com/office/word/2018/wordml" xmlns:w16cid="http://schemas.microsoft.com/office/word/2016/wordml/cid" xmlns:w16cex="http://schemas.microsoft.com/office/word/2018/wordml/cex" xmlns:am3d="http://schemas.microsoft.com/office/drawing/2017/model3d" xmlns:aink="http://schemas.microsoft.com/office/drawing/2016/ink" xmlns:cx8="http://schemas.microsoft.com/office/drawing/2016/5/14/chartex" xmlns:cx7="http://schemas.microsoft.com/office/drawing/2016/5/13/chartex" xmlns:cx6="http://schemas.microsoft.com/office/drawing/2016/5/12/chartex" xmlns:cx5="http://schemas.microsoft.com/office/drawing/2016/5/11/chartex" xmlns:cx4="http://schemas.microsoft.com/office/drawing/2016/5/10/chartex" xmlns:cx3="http://schemas.microsoft.com/office/drawing/2016/5/9/chartex" xmlns:cx2="http://schemas.microsoft.com/office/drawing/2015/10/21/chartex" xmlns:cx1="http://schemas.microsoft.com/office/drawing/2015/9/8/chartex" xmlns:cx="http://schemas.microsoft.com/office/drawing/2014/chartex">
           <w:pict>
             <v:line w14:anchorId="6181BE7E" id="Прямая соединительная линия 23" o:spid="_x0000_s1026" style="position:absolute;z-index:251668480;visibility:visible;mso-wrap-style:square;mso-wrap-distance-left:9pt;mso-wrap-distance-top:0;mso-wrap-distance-right:9pt;mso-wrap-distance-bottom:0;mso-position-horizontal:absolute;mso-position-horizontal-relative:text;mso-position-vertical:absolute;mso-position-vertical-relative:text" from="359.85pt,16pt" to="496.15pt,16pt" o:gfxdata="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" strokecolor="black [3200]" strokeweight="1pt">
               <v:stroke joinstyle="miter"/>
@@ -14789,7 +14801,7 @@
             </wp:anchor>
           </w:drawing>
         </mc:Choice>
-        <mc:Fallback xmlns:cx="http://schemas.microsoft.com/office/drawing/2014/chartex" xmlns:cx1="http://schemas.microsoft.com/office/drawing/2015/9/8/chartex" xmlns:cx2="http://schemas.microsoft.com/office/drawing/2015/10/21/chartex" xmlns:cx3="http://schemas.microsoft.com/office/drawing/2016/5/9/chartex" xmlns:cx4="http://schemas.microsoft.com/office/drawing/2016/5/10/chartex" xmlns:cx5="http://schemas.microsoft.com/office/drawing/2016/5/11/chartex" xmlns:cx6="http://schemas.microsoft.com/office/drawing/2016/5/12/chartex" xmlns:cx7="http://schemas.microsoft.com/office/drawing/2016/5/13/chartex" xmlns:cx8="http://schemas.microsoft.com/office/drawing/2016/5/14/chartex" xmlns:aink="http://schemas.microsoft.com/office/drawing/2016/ink" xmlns:am3d="http://schemas.microsoft.com/office/drawing/2017/model3d" xmlns:w16cex="http://schemas.microsoft.com/office/word/2018/wordml/cex" xmlns:w16cid="http://schemas.microsoft.com/office/word/2016/wordml/cid" xmlns:w16="http://schemas.microsoft.com/office/word/2018/wordml" xmlns:w16sdtdh="http://schemas.microsoft.com/office/word/2020/wordml/sdtdatahash" xmlns:w16se="http://schemas.microsoft.com/office/word/2015/wordml/symex">
+        <mc:Fallback xmlns:w16se="http://schemas.microsoft.com/office/word/2015/wordml/symex" xmlns:w16sdtdh="http://schemas.microsoft.com/office/word/2020/wordml/sdtdatahash" xmlns:w16="http://schemas.microsoft.com/office/word/2018/wordml" xmlns:w16cid="http://schemas.microsoft.com/office/word/2016/wordml/cid" xmlns:w16cex="http://schemas.microsoft.com/office/word/2018/wordml/cex" xmlns:am3d="http://schemas.microsoft.com/office/drawing/2017/model3d" xmlns:aink="http://schemas.microsoft.com/office/drawing/2016/ink" xmlns:cx8="http://schemas.microsoft.com/office/drawing/2016/5/14/chartex" xmlns:cx7="http://schemas.microsoft.com/office/drawing/2016/5/13/chartex" xmlns:cx6="http://schemas.microsoft.com/office/drawing/2016/5/12/chartex" xmlns:cx5="http://schemas.microsoft.com/office/drawing/2016/5/11/chartex" xmlns:cx4="http://schemas.microsoft.com/office/drawing/2016/5/10/chartex" xmlns:cx3="http://schemas.microsoft.com/office/drawing/2016/5/9/chartex" xmlns:cx2="http://schemas.microsoft.com/office/drawing/2015/10/21/chartex" xmlns:cx1="http://schemas.microsoft.com/office/drawing/2015/9/8/chartex" xmlns:cx="http://schemas.microsoft.com/office/drawing/2014/chartex">
           <w:pict>
             <v:line w14:anchorId="1AAF7ECF" id="Прямая соединительная линия 17" o:spid="_x0000_s1026" style="position:absolute;z-index:251662336;visibility:visible;mso-wrap-style:square;mso-wrap-distance-left:9pt;mso-wrap-distance-top:0;mso-wrap-distance-right:9pt;mso-wrap-distance-bottom:0;mso-position-horizontal:absolute;mso-position-horizontal-relative:text;mso-position-vertical:absolute;mso-position-vertical-relative:text" from="359.95pt,-2.8pt" to="359.95pt,33.7pt" o:gfxdata="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" strokecolor="black [3200]" strokeweight="2pt">
               <v:stroke joinstyle="miter"/>
@@ -15132,7 +15144,7 @@
             </wp:anchor>
           </w:drawing>
         </mc:Choice>
-        <mc:Fallback xmlns:cx="http://schemas.microsoft.com/office/drawing/2014/chartex" xmlns:cx1="http://schemas.microsoft.com/office/drawing/2015/9/8/chartex" xmlns:cx2="http://schemas.microsoft.com/office/drawing/2015/10/21/chartex" xmlns:cx3="http://schemas.microsoft.com/office/drawing/2016/5/9/chartex" xmlns:cx4="http://schemas.microsoft.com/office/drawing/2016/5/10/chartex" xmlns:cx5="http://schemas.microsoft.com/office/drawing/2016/5/11/chartex" xmlns:cx6="http://schemas.microsoft.com/office/drawing/2016/5/12/chartex" xmlns:cx7="http://schemas.microsoft.com/office/drawing/2016/5/13/chartex" xmlns:cx8="http://schemas.microsoft.com/office/drawing/2016/5/14/chartex" xmlns:aink="http://schemas.microsoft.com/office/drawing/2016/ink" xmlns:am3d="http://schemas.microsoft.com/office/drawing/2017/model3d" xmlns:w16cex="http://schemas.microsoft.com/office/word/2018/wordml/cex" xmlns:w16cid="http://schemas.microsoft.com/office/word/2016/wordml/cid" xmlns:w16="http://schemas.microsoft.com/office/word/2018/wordml" xmlns:w16sdtdh="http://schemas.microsoft.com/office/word/2020/wordml/sdtdatahash" xmlns:w16se="http://schemas.microsoft.com/office/word/2015/wordml/symex">
+        <mc:Fallback xmlns:w16se="http://schemas.microsoft.com/office/word/2015/wordml/symex" xmlns:w16sdtdh="http://schemas.microsoft.com/office/word/2020/wordml/sdtdatahash" xmlns:w16="http://schemas.microsoft.com/office/word/2018/wordml" xmlns:w16cid="http://schemas.microsoft.com/office/word/2016/wordml/cid" xmlns:w16cex="http://schemas.microsoft.com/office/word/2018/wordml/cex" xmlns:am3d="http://schemas.microsoft.com/office/drawing/2017/model3d" xmlns:aink="http://schemas.microsoft.com/office/drawing/2016/ink" xmlns:cx8="http://schemas.microsoft.com/office/drawing/2016/5/14/chartex" xmlns:cx7="http://schemas.microsoft.com/office/drawing/2016/5/13/chartex" xmlns:cx6="http://schemas.microsoft.com/office/drawing/2016/5/12/chartex" xmlns:cx5="http://schemas.microsoft.com/office/drawing/2016/5/11/chartex" xmlns:cx4="http://schemas.microsoft.com/office/drawing/2016/5/10/chartex" xmlns:cx3="http://schemas.microsoft.com/office/drawing/2016/5/9/chartex" xmlns:cx2="http://schemas.microsoft.com/office/drawing/2015/10/21/chartex" xmlns:cx1="http://schemas.microsoft.com/office/drawing/2015/9/8/chartex" xmlns:cx="http://schemas.microsoft.com/office/drawing/2014/chartex">
           <w:pict>
             <v:rect w14:anchorId="477D1197" id="Прямоугольник 6" o:spid="_x0000_s1026" style="position:absolute;margin-left:-21.8pt;margin-top:13.1pt;width:517.8pt;height:813.5pt;z-index:251659264;visibility:visible;mso-wrap-style:square;mso-width-percent:0;mso-height-percent:0;mso-wrap-distance-left:9pt;mso-wrap-distance-top:0;mso-wrap-distance-right:9pt;mso-wrap-distance-bottom:0;mso-position-horizontal:absolute;mso-position-horizontal-relative:text;mso-position-vertical:absolute;mso-position-vertical-relative:page;mso-width-percent:0;mso-height-percent:0;mso-width-relative:margin;mso-height-relative:margin;v-text-anchor:middle" o:gfxdata="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" fillcolor="white [3201]" strokecolor="black [3200]" strokeweight="2pt">
               <w10:wrap anchory="page"/>
@@ -16363,7 +16375,7 @@
 </file>
 
 <file path=customXml/itemProps2.xml><?xml version="1.0" encoding="utf-8"?>
-<ds:datastoreItem xmlns:ds="http://schemas.openxmlformats.org/officeDocument/2006/customXml" ds:itemID="{2F60D6DE-22D9-4DFF-947D-2A0A8FF55920}">
+<ds:datastoreItem xmlns:ds="http://schemas.openxmlformats.org/officeDocument/2006/customXml" ds:itemID="{673B8ACA-DB33-4581-9737-4D6EF84E136E}">
   <ds:schemaRefs>
     <ds:schemaRef ds:uri="http://schemas.openxmlformats.org/officeDocument/2006/bibliography"/>
   </ds:schemaRefs>
